--- a/1.docx
+++ b/1.docx
@@ -290,7 +290,7 @@
     </w:p>
     <w:p>
       <w:pPr>
-        <w:pStyle w:val="2"/>
+        <w:pStyle w:val="5"/>
         <w:keepNext w:val="0"/>
         <w:keepLines w:val="0"/>
         <w:widowControl/>
@@ -323,7 +323,6 @@
           <w:spacing w:val="0"/>
           <w:sz w:val="24"/>
           <w:szCs w:val="24"/>
-          <w:bdr w:val="none" w:color="auto" w:sz="0" w:space="0"/>
           <w:shd w:val="clear" w:fill="FFFFFF"/>
         </w:rPr>
         <w:t>限制爬虫可以通过以下几种方法实现：</w:t>
@@ -331,7 +330,7 @@
     </w:p>
     <w:p>
       <w:pPr>
-        <w:pStyle w:val="2"/>
+        <w:pStyle w:val="5"/>
         <w:keepNext w:val="0"/>
         <w:keepLines w:val="0"/>
         <w:widowControl/>
@@ -364,7 +363,6 @@
           <w:spacing w:val="0"/>
           <w:sz w:val="24"/>
           <w:szCs w:val="24"/>
-          <w:bdr w:val="none" w:color="auto" w:sz="0" w:space="0"/>
           <w:shd w:val="clear" w:fill="FFFFFF"/>
         </w:rPr>
         <w:t>　　1） 设置robots.txt文件</w:t>
@@ -372,7 +370,7 @@
     </w:p>
     <w:p>
       <w:pPr>
-        <w:pStyle w:val="2"/>
+        <w:pStyle w:val="5"/>
         <w:keepNext w:val="0"/>
         <w:keepLines w:val="0"/>
         <w:widowControl/>
@@ -405,7 +403,6 @@
           <w:spacing w:val="0"/>
           <w:sz w:val="24"/>
           <w:szCs w:val="24"/>
-          <w:bdr w:val="none" w:color="auto" w:sz="0" w:space="0"/>
           <w:shd w:val="clear" w:fill="FFFFFF"/>
         </w:rPr>
         <w:t>　　限制爬虫最简单的方法是设置robots.txt文件。robots.txt文件是搜索引擎爬虫访问网站的时候要查看的第一个文件，它告诉爬虫程序在服务器上什么文件是可以被查看的，如设置Disallow： /，则表示所有的路径均不能查看。遗憾的是并不是所有的搜索引擎爬虫会遵守这个规则，因此仅仅设置robots文件是不够的。</w:t>
@@ -413,7 +410,7 @@
     </w:p>
     <w:p>
       <w:pPr>
-        <w:pStyle w:val="2"/>
+        <w:pStyle w:val="5"/>
         <w:keepNext w:val="0"/>
         <w:keepLines w:val="0"/>
         <w:widowControl/>
@@ -446,7 +443,6 @@
           <w:spacing w:val="0"/>
           <w:sz w:val="24"/>
           <w:szCs w:val="24"/>
-          <w:bdr w:val="none" w:color="auto" w:sz="0" w:space="0"/>
           <w:shd w:val="clear" w:fill="FFFFFF"/>
         </w:rPr>
         <w:t>　　2） User Agent识别与限制</w:t>
@@ -454,7 +450,7 @@
     </w:p>
     <w:p>
       <w:pPr>
-        <w:pStyle w:val="2"/>
+        <w:pStyle w:val="5"/>
         <w:keepNext w:val="0"/>
         <w:keepLines w:val="0"/>
         <w:widowControl/>
@@ -487,7 +483,6 @@
           <w:spacing w:val="0"/>
           <w:sz w:val="24"/>
           <w:szCs w:val="24"/>
-          <w:bdr w:val="none" w:color="auto" w:sz="0" w:space="0"/>
           <w:shd w:val="clear" w:fill="FFFFFF"/>
         </w:rPr>
         <w:t>　　要对不理会robots.txt文件的爬虫访问进行限制，首先要把爬虫流量与普通用户的访问流量进行区分，即对其进行识别。一般的爬虫程序都可以通过其HTTP请求中的User Agent字段进行识别，该字段使服务器能够识别客户使用的操作系统及版本、CPU类型、浏览器及版本、浏览器渲染引擎、浏览器语言、浏览器插件等。爬虫的User Agent字段一般与浏览器的有所不同，如Google搜索引擎爬虫User Agent字段中会有类似Googlebot的字符串，如User-Agent： Googlebot/2.1 （ </w:t>
@@ -502,7 +497,6 @@
           <w:sz w:val="24"/>
           <w:szCs w:val="24"/>
           <w:u w:val="none"/>
-          <w:bdr w:val="none" w:color="auto" w:sz="0" w:space="0"/>
           <w:shd w:val="clear" w:fill="FFFFFF"/>
         </w:rPr>
         <w:fldChar w:fldCharType="begin"/>
@@ -517,7 +511,6 @@
           <w:sz w:val="24"/>
           <w:szCs w:val="24"/>
           <w:u w:val="none"/>
-          <w:bdr w:val="none" w:color="auto" w:sz="0" w:space="0"/>
           <w:shd w:val="clear" w:fill="FFFFFF"/>
         </w:rPr>
         <w:instrText xml:space="preserve"> HYPERLINK "http://www.google.com/bot.html" \t "https://blog.csdn.net/wangkeke1996/article/details/_blank" </w:instrText>
@@ -532,14 +525,13 @@
           <w:sz w:val="24"/>
           <w:szCs w:val="24"/>
           <w:u w:val="none"/>
-          <w:bdr w:val="none" w:color="auto" w:sz="0" w:space="0"/>
           <w:shd w:val="clear" w:fill="FFFFFF"/>
         </w:rPr>
         <w:fldChar w:fldCharType="separate"/>
       </w:r>
       <w:r>
         <w:rPr>
-          <w:rStyle w:val="5"/>
+          <w:rStyle w:val="8"/>
           <w:rFonts w:hint="eastAsia" w:ascii="微软雅黑" w:hAnsi="微软雅黑" w:eastAsia="微软雅黑" w:cs="微软雅黑"/>
           <w:i w:val="0"/>
           <w:caps w:val="0"/>
@@ -548,7 +540,6 @@
           <w:sz w:val="24"/>
           <w:szCs w:val="24"/>
           <w:u w:val="none"/>
-          <w:bdr w:val="none" w:color="auto" w:sz="0" w:space="0"/>
           <w:shd w:val="clear" w:fill="FFFFFF"/>
         </w:rPr>
         <w:t>http://www.google.com/bot.html</w:t>
@@ -563,7 +554,6 @@
           <w:sz w:val="24"/>
           <w:szCs w:val="24"/>
           <w:u w:val="none"/>
-          <w:bdr w:val="none" w:color="auto" w:sz="0" w:space="0"/>
           <w:shd w:val="clear" w:fill="FFFFFF"/>
         </w:rPr>
         <w:fldChar w:fldCharType="end"/>
@@ -577,7 +567,6 @@
           <w:spacing w:val="0"/>
           <w:sz w:val="24"/>
           <w:szCs w:val="24"/>
-          <w:bdr w:val="none" w:color="auto" w:sz="0" w:space="0"/>
           <w:shd w:val="clear" w:fill="FFFFFF"/>
         </w:rPr>
         <w:t>），百度搜索引擎爬虫则会有类似Baiduspider的字符串。不少Web服务器软件如 Apache，可以设置通过User Agent字段进行访问过滤，可以比较有效的限制大部分爬虫的访问。</w:t>
@@ -585,7 +574,7 @@
     </w:p>
     <w:p>
       <w:pPr>
-        <w:pStyle w:val="2"/>
+        <w:pStyle w:val="5"/>
         <w:keepNext w:val="0"/>
         <w:keepLines w:val="0"/>
         <w:widowControl/>
@@ -618,7 +607,6 @@
           <w:spacing w:val="0"/>
           <w:sz w:val="24"/>
           <w:szCs w:val="24"/>
-          <w:bdr w:val="none" w:color="auto" w:sz="0" w:space="0"/>
           <w:shd w:val="clear" w:fill="FFFFFF"/>
         </w:rPr>
         <w:t>　　3） 通过访问行为特征识别与限制</w:t>
@@ -626,7 +614,7 @@
     </w:p>
     <w:p>
       <w:pPr>
-        <w:pStyle w:val="2"/>
+        <w:pStyle w:val="5"/>
         <w:keepNext w:val="0"/>
         <w:keepLines w:val="0"/>
         <w:widowControl/>
@@ -659,26 +647,9 @@
           <w:spacing w:val="0"/>
           <w:sz w:val="24"/>
           <w:szCs w:val="24"/>
-          <w:bdr w:val="none" w:color="auto" w:sz="0" w:space="0"/>
-          <w:shd w:val="clear" w:fill="FFFFFF"/>
-        </w:rPr>
-        <w:t>　　对于在HTTP请求的User Agent字段刻意伪装成浏览器的爬虫，可以通过其访问行为特征进行识别。爬虫程序的访问一般是有规律性的频率比较高，区别于真实用户浏览时的随意性与低 频率。对这类爬虫的限制原理与DDoS攻击的防御原理很相似，都基于统计数据。对于这类爬虫的限</w:t>
-      </w:r>
-      <w:bookmarkStart w:id="0" w:name="_GoBack"/>
-      <w:bookmarkEnd w:id="0"/>
-      <w:r>
-        <w:rPr>
-          <w:rFonts w:hint="eastAsia" w:ascii="微软雅黑" w:hAnsi="微软雅黑" w:eastAsia="微软雅黑" w:cs="微软雅黑"/>
-          <w:i w:val="0"/>
-          <w:caps w:val="0"/>
-          <w:color w:val="4F4F4F"/>
-          <w:spacing w:val="0"/>
-          <w:sz w:val="24"/>
-          <w:szCs w:val="24"/>
-          <w:bdr w:val="none" w:color="auto" w:sz="0" w:space="0"/>
-          <w:shd w:val="clear" w:fill="FFFFFF"/>
-        </w:rPr>
-        <w:t>制只能通过应用识别设备、IPS等能够做深度识别的网络设 备来实现。用</w:t>
+          <w:shd w:val="clear" w:fill="FFFFFF"/>
+        </w:rPr>
+        <w:t>　　对于在HTTP请求的User Agent字段刻意伪装成浏览器的爬虫，可以通过其访问行为特征进行识别。爬虫程序的访问一般是有规律性的频率比较高，区别于真实用户浏览时的随意性与低 频率。对这类爬虫的限制原理与DDoS攻击的防御原理很相似，都基于统计数据。对于这类爬虫的限制只能通过应用识别设备、IPS等能够做深度识别的网络设 备来实现。用</w:t>
       </w:r>
       <w:r>
         <w:rPr>
@@ -690,7 +661,6 @@
           <w:sz w:val="24"/>
           <w:szCs w:val="24"/>
           <w:u w:val="none"/>
-          <w:bdr w:val="none" w:color="auto" w:sz="0" w:space="0"/>
           <w:shd w:val="clear" w:fill="FFFFFF"/>
         </w:rPr>
         <w:fldChar w:fldCharType="begin"/>
@@ -705,7 +675,6 @@
           <w:sz w:val="24"/>
           <w:szCs w:val="24"/>
           <w:u w:val="none"/>
-          <w:bdr w:val="none" w:color="auto" w:sz="0" w:space="0"/>
           <w:shd w:val="clear" w:fill="FFFFFF"/>
         </w:rPr>
         <w:instrText xml:space="preserve"> HYPERLINK "http://network.chinaitlab.com/" \t "https://blog.csdn.net/wangkeke1996/article/details/_blank" </w:instrText>
@@ -720,14 +689,13 @@
           <w:sz w:val="24"/>
           <w:szCs w:val="24"/>
           <w:u w:val="none"/>
-          <w:bdr w:val="none" w:color="auto" w:sz="0" w:space="0"/>
           <w:shd w:val="clear" w:fill="FFFFFF"/>
         </w:rPr>
         <w:fldChar w:fldCharType="separate"/>
       </w:r>
       <w:r>
         <w:rPr>
-          <w:rStyle w:val="5"/>
+          <w:rStyle w:val="8"/>
           <w:rFonts w:hint="eastAsia" w:ascii="微软雅黑" w:hAnsi="微软雅黑" w:eastAsia="微软雅黑" w:cs="微软雅黑"/>
           <w:i w:val="0"/>
           <w:caps w:val="0"/>
@@ -736,7 +704,6 @@
           <w:sz w:val="24"/>
           <w:szCs w:val="24"/>
           <w:u w:val="none"/>
-          <w:bdr w:val="none" w:color="auto" w:sz="0" w:space="0"/>
           <w:shd w:val="clear" w:fill="FFFFFF"/>
         </w:rPr>
         <w:t>网络设备</w:t>
@@ -751,7 +718,6 @@
           <w:sz w:val="24"/>
           <w:szCs w:val="24"/>
           <w:u w:val="none"/>
-          <w:bdr w:val="none" w:color="auto" w:sz="0" w:space="0"/>
           <w:shd w:val="clear" w:fill="FFFFFF"/>
         </w:rPr>
         <w:fldChar w:fldCharType="end"/>
@@ -765,7 +731,6 @@
           <w:spacing w:val="0"/>
           <w:sz w:val="24"/>
           <w:szCs w:val="24"/>
-          <w:bdr w:val="none" w:color="auto" w:sz="0" w:space="0"/>
           <w:shd w:val="clear" w:fill="FFFFFF"/>
         </w:rPr>
         <w:t>限制网络爬虫，不仅比较全面，而且非常适合在多服务器情况下进行统一的管理，避免多服务器单独管理有可能造成的疏漏。</w:t>
@@ -779,33 +744,10 @@
           <w:bCs/>
         </w:rPr>
       </w:pPr>
-      <w:r>
-        <w:rPr>
-          <w:rFonts w:hint="eastAsia"/>
-          <w:b/>
-          <w:bCs/>
-        </w:rPr>
-        <w:t>Mozilla/5.0 (iPhone; CPU iPhone OS 11_0 like Mac OS X) AppleWebKit/604.1.38 (KHTML, like Gecko) Version/11.0 Mobile/15A372 Safari/604.1</w:t>
-      </w:r>
-    </w:p>
-    <w:p>
-      <w:pPr>
-        <w:rPr>
-          <w:rFonts w:hint="eastAsia"/>
-          <w:b/>
-          <w:bCs/>
-        </w:rPr>
-      </w:pPr>
-      <w:r>
-        <w:rPr>
-          <w:rFonts w:hint="eastAsia"/>
-          <w:b/>
-          <w:bCs/>
-        </w:rPr>
-        <w:t>Mozilla/5.0 (Windows NT 10.0; Win64; x64) AppleWebKit/537.36 (KHTML, like Gecko) Chrome/73.0.3683.86 Safari/537.36</w:t>
-      </w:r>
     </w:p>
     <w:sectPr>
+      <w:headerReference r:id="rId3" w:type="default"/>
+      <w:footerReference r:id="rId4" w:type="default"/>
       <w:pgSz w:w="11906" w:h="16838"/>
       <w:pgMar w:top="1440" w:right="1800" w:bottom="1440" w:left="1800" w:header="851" w:footer="992" w:gutter="0"/>
       <w:cols w:space="425" w:num="1"/>
@@ -813,6 +755,28 @@
     </w:sectPr>
   </w:body>
 </w:document>
+</file>
+
+<file path=word/footer1.xml><?xml version="1.0" encoding="utf-8"?>
+<w:ftr xmlns:wpc="http://schemas.microsoft.com/office/word/2010/wordprocessingCanvas" xmlns:mc="http://schemas.openxmlformats.org/markup-compatibility/2006" xmlns:o="urn:schemas-microsoft-com:office:office" xmlns:r="http://schemas.openxmlformats.org/officeDocument/2006/relationships" xmlns:m="http://schemas.openxmlformats.org/officeDocument/2006/math" xmlns:v="urn:schemas-microsoft-com:vml" xmlns:wp14="http://schemas.microsoft.com/office/word/2010/wordprocessingDrawing" xmlns:wp="http://schemas.openxmlformats.org/drawingml/2006/wordprocessingDrawing" xmlns:w10="urn:schemas-microsoft-com:office:word" xmlns:w="http://schemas.openxmlformats.org/wordprocessingml/2006/main" xmlns:w14="http://schemas.microsoft.com/office/word/2010/wordml" xmlns:w15="http://schemas.microsoft.com/office/word/2012/wordml" xmlns:wpg="http://schemas.microsoft.com/office/word/2010/wordprocessingGroup" xmlns:wpi="http://schemas.microsoft.com/office/word/2010/wordprocessingInk" xmlns:wne="http://schemas.microsoft.com/office/word/2006/wordml" xmlns:wps="http://schemas.microsoft.com/office/word/2010/wordprocessingShape" xmlns:wpsCustomData="http://www.wps.cn/officeDocument/2013/wpsCustomData" mc:Ignorable="w14 w15 wp14">
+  <w:p>
+    <w:pPr>
+      <w:pStyle w:val="3"/>
+    </w:pPr>
+  </w:p>
+</w:ftr>
+</file>
+
+<file path=word/header1.xml><?xml version="1.0" encoding="utf-8"?>
+<w:hdr xmlns:wpc="http://schemas.microsoft.com/office/word/2010/wordprocessingCanvas" xmlns:mc="http://schemas.openxmlformats.org/markup-compatibility/2006" xmlns:o="urn:schemas-microsoft-com:office:office" xmlns:r="http://schemas.openxmlformats.org/officeDocument/2006/relationships" xmlns:m="http://schemas.openxmlformats.org/officeDocument/2006/math" xmlns:v="urn:schemas-microsoft-com:vml" xmlns:wp14="http://schemas.microsoft.com/office/word/2010/wordprocessingDrawing" xmlns:wp="http://schemas.openxmlformats.org/drawingml/2006/wordprocessingDrawing" xmlns:w10="urn:schemas-microsoft-com:office:word" xmlns:w="http://schemas.openxmlformats.org/wordprocessingml/2006/main" xmlns:w14="http://schemas.microsoft.com/office/word/2010/wordml" xmlns:w15="http://schemas.microsoft.com/office/word/2012/wordml" xmlns:wpg="http://schemas.microsoft.com/office/word/2010/wordprocessingGroup" xmlns:wpi="http://schemas.microsoft.com/office/word/2010/wordprocessingInk" xmlns:wne="http://schemas.microsoft.com/office/word/2006/wordml" xmlns:wps="http://schemas.microsoft.com/office/word/2010/wordprocessingShape" xmlns:wpsCustomData="http://www.wps.cn/officeDocument/2013/wpsCustomData" mc:Ignorable="w14 w15 wp14">
+  <w:p>
+    <w:pPr>
+      <w:pStyle w:val="4"/>
+    </w:pPr>
+    <w:bookmarkStart w:id="0" w:name="_GoBack"/>
+    <w:bookmarkEnd w:id="0"/>
+  </w:p>
+</w:hdr>
 </file>
 
 <file path=word/styles.xml><?xml version="1.0" encoding="utf-8"?>
@@ -910,14 +874,14 @@
     <w:lsdException w:unhideWhenUsed="0" w:uiPriority="0" w:semiHidden="0" w:name="Body Text Indent 2"/>
     <w:lsdException w:unhideWhenUsed="0" w:uiPriority="0" w:semiHidden="0" w:name="Body Text Indent 3"/>
     <w:lsdException w:unhideWhenUsed="0" w:uiPriority="0" w:semiHidden="0" w:name="Block Text"/>
-    <w:lsdException w:unhideWhenUsed="0" w:uiPriority="0" w:semiHidden="0" w:name="Hyperlink"/>
+    <w:lsdException w:qFormat="1" w:unhideWhenUsed="0" w:uiPriority="0" w:semiHidden="0" w:name="Hyperlink"/>
     <w:lsdException w:unhideWhenUsed="0" w:uiPriority="0" w:semiHidden="0" w:name="FollowedHyperlink"/>
     <w:lsdException w:qFormat="1" w:unhideWhenUsed="0" w:uiPriority="0" w:semiHidden="0" w:name="Strong"/>
     <w:lsdException w:qFormat="1" w:unhideWhenUsed="0" w:uiPriority="0" w:semiHidden="0" w:name="Emphasis"/>
     <w:lsdException w:unhideWhenUsed="0" w:uiPriority="0" w:semiHidden="0" w:name="Document Map"/>
     <w:lsdException w:unhideWhenUsed="0" w:uiPriority="0" w:semiHidden="0" w:name="Plain Text"/>
     <w:lsdException w:unhideWhenUsed="0" w:uiPriority="0" w:semiHidden="0" w:name="E-mail Signature"/>
-    <w:lsdException w:unhideWhenUsed="0" w:uiPriority="0" w:semiHidden="0" w:name="Normal (Web)"/>
+    <w:lsdException w:qFormat="1" w:unhideWhenUsed="0" w:uiPriority="0" w:semiHidden="0" w:name="Normal (Web)"/>
     <w:lsdException w:unhideWhenUsed="0" w:uiPriority="0" w:semiHidden="0" w:name="HTML Acronym"/>
     <w:lsdException w:unhideWhenUsed="0" w:uiPriority="0" w:semiHidden="0" w:name="HTML Address"/>
     <w:lsdException w:unhideWhenUsed="0" w:uiPriority="0" w:semiHidden="0" w:name="HTML Cite"/>
@@ -928,7 +892,7 @@
     <w:lsdException w:unhideWhenUsed="0" w:uiPriority="0" w:semiHidden="0" w:name="HTML Sample"/>
     <w:lsdException w:unhideWhenUsed="0" w:uiPriority="0" w:semiHidden="0" w:name="HTML Typewriter"/>
     <w:lsdException w:unhideWhenUsed="0" w:uiPriority="0" w:semiHidden="0" w:name="HTML Variable"/>
-    <w:lsdException w:unhideWhenUsed="0" w:uiPriority="0" w:name="Normal Table"/>
+    <w:lsdException w:qFormat="1" w:unhideWhenUsed="0" w:uiPriority="0" w:name="Normal Table"/>
     <w:lsdException w:unhideWhenUsed="0" w:uiPriority="0" w:semiHidden="0" w:name="annotation subject"/>
     <w:lsdException w:unhideWhenUsed="0" w:uiPriority="0" w:semiHidden="0" w:name="Table Simple 1"/>
     <w:lsdException w:unhideWhenUsed="0" w:uiPriority="0" w:semiHidden="0" w:name="Table Simple 2"/>
@@ -1090,14 +1054,34 @@
       <w:lang w:val="en-US" w:eastAsia="zh-CN" w:bidi="ar-SA"/>
     </w:rPr>
   </w:style>
-  <w:style w:type="character" w:default="1" w:styleId="4">
+  <w:style w:type="paragraph" w:styleId="2">
+    <w:name w:val="heading 1"/>
+    <w:basedOn w:val="1"/>
+    <w:next w:val="1"/>
+    <w:qFormat/>
+    <w:uiPriority w:val="0"/>
+    <w:pPr>
+      <w:spacing w:before="0" w:beforeAutospacing="1" w:after="0" w:afterAutospacing="1"/>
+      <w:jc w:val="left"/>
+    </w:pPr>
+    <w:rPr>
+      <w:rFonts w:hint="eastAsia" w:ascii="宋体" w:hAnsi="宋体" w:eastAsia="宋体" w:cs="宋体"/>
+      <w:b/>
+      <w:kern w:val="44"/>
+      <w:sz w:val="48"/>
+      <w:szCs w:val="48"/>
+      <w:lang w:val="en-US" w:eastAsia="zh-CN" w:bidi="ar"/>
+    </w:rPr>
+  </w:style>
+  <w:style w:type="character" w:default="1" w:styleId="7">
     <w:name w:val="Default Paragraph Font"/>
     <w:semiHidden/>
     <w:uiPriority w:val="0"/>
   </w:style>
-  <w:style w:type="table" w:default="1" w:styleId="3">
+  <w:style w:type="table" w:default="1" w:styleId="6">
     <w:name w:val="Normal Table"/>
     <w:semiHidden/>
+    <w:qFormat/>
     <w:uiPriority w:val="0"/>
     <w:tblPr>
       <w:tblLayout w:type="fixed"/>
@@ -1109,9 +1093,50 @@
       </w:tblCellMar>
     </w:tblPr>
   </w:style>
-  <w:style w:type="paragraph" w:styleId="2">
+  <w:style w:type="paragraph" w:styleId="3">
+    <w:name w:val="footer"/>
+    <w:basedOn w:val="1"/>
+    <w:uiPriority w:val="0"/>
+    <w:pPr>
+      <w:tabs>
+        <w:tab w:val="center" w:pos="4153"/>
+        <w:tab w:val="right" w:pos="8306"/>
+      </w:tabs>
+      <w:snapToGrid w:val="0"/>
+      <w:jc w:val="left"/>
+    </w:pPr>
+    <w:rPr>
+      <w:sz w:val="18"/>
+    </w:rPr>
+  </w:style>
+  <w:style w:type="paragraph" w:styleId="4">
+    <w:name w:val="header"/>
+    <w:basedOn w:val="1"/>
+    <w:uiPriority w:val="0"/>
+    <w:pPr>
+      <w:pBdr>
+        <w:top w:val="none" w:color="auto" w:sz="0" w:space="1"/>
+        <w:left w:val="none" w:color="auto" w:sz="0" w:space="4"/>
+        <w:bottom w:val="none" w:color="auto" w:sz="0" w:space="1"/>
+        <w:right w:val="none" w:color="auto" w:sz="0" w:space="4"/>
+      </w:pBdr>
+      <w:tabs>
+        <w:tab w:val="center" w:pos="4153"/>
+        <w:tab w:val="right" w:pos="8306"/>
+      </w:tabs>
+      <w:snapToGrid w:val="0"/>
+      <w:spacing w:line="240" w:lineRule="auto"/>
+      <w:jc w:val="both"/>
+      <w:outlineLvl w:val="9"/>
+    </w:pPr>
+    <w:rPr>
+      <w:sz w:val="18"/>
+    </w:rPr>
+  </w:style>
+  <w:style w:type="paragraph" w:styleId="5">
     <w:name w:val="Normal (Web)"/>
     <w:basedOn w:val="1"/>
+    <w:qFormat/>
     <w:uiPriority w:val="0"/>
     <w:pPr>
       <w:spacing w:before="0" w:beforeAutospacing="1" w:after="0" w:afterAutospacing="1"/>
@@ -1124,9 +1149,10 @@
       <w:lang w:val="en-US" w:eastAsia="zh-CN" w:bidi="ar"/>
     </w:rPr>
   </w:style>
-  <w:style w:type="character" w:styleId="5">
+  <w:style w:type="character" w:styleId="8">
     <w:name w:val="Hyperlink"/>
-    <w:basedOn w:val="4"/>
+    <w:basedOn w:val="7"/>
+    <w:qFormat/>
     <w:uiPriority w:val="0"/>
     <w:rPr>
       <w:color w:val="0000FF"/>
